--- a/Core Papers/Strings, Lines, Loops, Dimensions, Relational Bundles.docx
+++ b/Core Papers/Strings, Lines, Loops, Dimensions, Relational Bundles.docx
@@ -39,7 +39,13 @@
       </w:r>
       <w:proofErr w:type="spellEnd"/>
       <w:r>
-        <w:t xml:space="preserve"> – seemingly nothing. That is why Democritus laughs! But through that process, we (you and I) have gained our redemption at least in some sense and it is ongoing</w:t>
+        <w:t xml:space="preserve"> – seemingly nothing. That is why Democritus laughs! But through that process, we (you </w:t>
+      </w:r>
+      <w:r>
+        <w:t xml:space="preserve">– the reader - </w:t>
+      </w:r>
+      <w:r>
+        <w:t>and I) have gained our redemption at least in some sense and it is ongoing</w:t>
       </w:r>
       <w:r>
         <w:t>.</w:t>
@@ -274,7 +280,15 @@
         <w:t>hologram</w:t>
       </w:r>
       <w:r>
-        <w:t xml:space="preserve"> (we can draw an </w:t>
+        <w:t xml:space="preserve"> (we</w:t>
+      </w:r>
+      <w:r>
+        <w:t>, you the reader and I,</w:t>
+      </w:r>
+      <w:bookmarkStart w:id="0" w:name="_GoBack"/>
+      <w:bookmarkEnd w:id="0"/>
+      <w:r>
+        <w:t xml:space="preserve"> can draw an </w:t>
       </w:r>
       <w:r>
         <w:rPr>
@@ -448,8 +462,6 @@
         </w:rPr>
         <w:t xml:space="preserve">[0.0.4] </w:t>
       </w:r>
-      <w:bookmarkStart w:id="0" w:name="_GoBack"/>
-      <w:bookmarkEnd w:id="0"/>
     </w:p>
     <w:sectPr>
       <w:pgSz w:w="12240" w:h="15840"/>
